--- a/SerialControlMotor/SerialControlMotor sketch planning.docx
+++ b/SerialControlMotor/SerialControlMotor sketch planning.docx
@@ -35,15 +35,7 @@
         </w:numPr>
       </w:pPr>
       <w:r>
-        <w:t xml:space="preserve">Each key </w:t>
-      </w:r>
-      <w:proofErr w:type="gramStart"/>
-      <w:r>
-        <w:t>maps</w:t>
-      </w:r>
-      <w:proofErr w:type="gramEnd"/>
-      <w:r>
-        <w:t xml:space="preserve"> to one motor in one direction</w:t>
+        <w:t>Each key maps to one motor in one direction</w:t>
       </w:r>
     </w:p>
     <w:p>
@@ -92,6 +84,18 @@
       </w:pPr>
       <w:r>
         <w:t>Can press another key to reset all motors</w:t>
+      </w:r>
+    </w:p>
+    <w:p>
+      <w:pPr>
+        <w:pStyle w:val="ListParagraph"/>
+        <w:numPr>
+          <w:ilvl w:val="0"/>
+          <w:numId w:val="2"/>
+        </w:numPr>
+      </w:pPr>
+      <w:r>
+        <w:t>Set up key mapping as a variable array to easily change later</w:t>
       </w:r>
       <w:bookmarkStart w:id="0" w:name="_GoBack"/>
       <w:bookmarkEnd w:id="0"/>
